--- a/面向对象/资料整理/设计模式相关知识整理.docx
+++ b/面向对象/资料整理/设计模式相关知识整理.docx
@@ -22,9 +22,6 @@
       <w:pPr>
         <w:pStyle w:val="a7"/>
         <w:ind w:left="420" w:firstLineChars="0" w:firstLine="0"/>
-        <w:rPr>
-          <w:rFonts w:hint="eastAsia"/>
-        </w:rPr>
       </w:pPr>
       <w:r>
         <w:rPr>
@@ -97,7 +94,7 @@
           <w:rFonts w:hint="eastAsia"/>
           <w:color w:val="000000" w:themeColor="text1"/>
         </w:rPr>
-        <w:t>的类树</w:t>
+        <w:t>的类</w:t>
       </w:r>
       <w:proofErr w:type="gramEnd"/>
       <w:r>
@@ -105,7 +102,7 @@
           <w:rFonts w:hint="eastAsia"/>
           <w:color w:val="000000" w:themeColor="text1"/>
         </w:rPr>
-        <w:t>,建立对等的</w:t>
+        <w:t>树,建立对等的</w:t>
       </w:r>
       <w:proofErr w:type="gramStart"/>
       <w:r>
@@ -113,7 +110,7 @@
           <w:rFonts w:hint="eastAsia"/>
           <w:color w:val="000000" w:themeColor="text1"/>
         </w:rPr>
-        <w:t>工厂类树</w:t>
+        <w:t>工厂类</w:t>
       </w:r>
       <w:proofErr w:type="gramEnd"/>
       <w:r>
@@ -121,7 +118,7 @@
           <w:rFonts w:hint="eastAsia"/>
           <w:color w:val="000000" w:themeColor="text1"/>
         </w:rPr>
-        <w:t>,并向客户程序开放</w:t>
+        <w:t>树,并向客户程序开放</w:t>
       </w:r>
       <w:proofErr w:type="gramStart"/>
       <w:r>
@@ -129,7 +126,7 @@
           <w:rFonts w:hint="eastAsia"/>
           <w:color w:val="000000" w:themeColor="text1"/>
         </w:rPr>
-        <w:t>工厂类树</w:t>
+        <w:t>工厂类</w:t>
       </w:r>
       <w:proofErr w:type="gramEnd"/>
       <w:r>
@@ -137,7 +134,7 @@
           <w:rFonts w:hint="eastAsia"/>
           <w:color w:val="000000" w:themeColor="text1"/>
         </w:rPr>
-        <w:t>,隐藏</w:t>
+        <w:t>树,隐藏</w:t>
       </w:r>
       <w:proofErr w:type="gramStart"/>
       <w:r>
@@ -145,7 +142,7 @@
           <w:rFonts w:hint="eastAsia"/>
           <w:color w:val="000000" w:themeColor="text1"/>
         </w:rPr>
-        <w:t>产品类树</w:t>
+        <w:t>产品类</w:t>
       </w:r>
       <w:proofErr w:type="gramEnd"/>
       <w:r>
@@ -153,7 +150,7 @@
           <w:rFonts w:hint="eastAsia"/>
           <w:color w:val="000000" w:themeColor="text1"/>
         </w:rPr>
-        <w:t>.</w:t>
+        <w:t>树.</w:t>
       </w:r>
       <w:r>
         <w:rPr>
@@ -168,7 +165,6 @@
         <w:pStyle w:val="a7"/>
         <w:ind w:left="840" w:firstLineChars="0" w:firstLine="0"/>
         <w:rPr>
-          <w:rFonts w:hint="eastAsia"/>
           <w:color w:val="000000" w:themeColor="text1"/>
         </w:rPr>
       </w:pPr>
@@ -272,11 +268,13 @@
         <w:pStyle w:val="a7"/>
         <w:ind w:left="840" w:firstLineChars="0" w:firstLine="0"/>
         <w:rPr>
-          <w:rFonts w:hint="eastAsia"/>
-          <w:color w:val="000000" w:themeColor="text1"/>
-        </w:rPr>
-      </w:pPr>
-      <w:r>
+          <w:color w:val="000000" w:themeColor="text1"/>
+        </w:rPr>
+      </w:pPr>
+      <w:r>
+        <w:rPr>
+          <w:noProof/>
+        </w:rPr>
         <w:drawing>
           <wp:inline distT="0" distB="0" distL="0" distR="0" wp14:anchorId="15AEB292" wp14:editId="02CCCF73">
             <wp:extent cx="3117675" cy="2340321"/>
@@ -355,7 +353,7 @@
           <w:rFonts w:hint="eastAsia"/>
           <w:color w:val="000000" w:themeColor="text1"/>
         </w:rPr>
-        <w:t>工厂类树和产品类树保持</w:t>
+        <w:t>工厂类树和产品类树保</w:t>
       </w:r>
       <w:proofErr w:type="gramEnd"/>
       <w:r>
@@ -363,7 +361,7 @@
           <w:rFonts w:hint="eastAsia"/>
           <w:color w:val="000000" w:themeColor="text1"/>
         </w:rPr>
-        <w:t>对等演进,使用</w:t>
+        <w:t>持对等演进,使用</w:t>
       </w:r>
       <w:proofErr w:type="gramStart"/>
       <w:r>
@@ -371,7 +369,7 @@
           <w:rFonts w:hint="eastAsia"/>
           <w:color w:val="000000" w:themeColor="text1"/>
         </w:rPr>
-        <w:t>虚机制</w:t>
+        <w:t>虚机</w:t>
       </w:r>
       <w:proofErr w:type="gramEnd"/>
       <w:r>
@@ -379,7 +377,7 @@
           <w:rFonts w:hint="eastAsia"/>
           <w:color w:val="000000" w:themeColor="text1"/>
         </w:rPr>
-        <w:t>,在产品发生更新时工厂的调用点并不需要更改,自动就生成了对应的新产品,要想最大化利用这个特性,必须是单线继承的,一旦</w:t>
+        <w:t>制,在产品发生更新时工厂的调用点并不需要更改,自动就生成了对应的新产品,要想最大化利用这个特性,必须是单线继承的,一旦</w:t>
       </w:r>
       <w:proofErr w:type="gramStart"/>
       <w:r>
@@ -387,7 +385,7 @@
           <w:rFonts w:hint="eastAsia"/>
           <w:color w:val="000000" w:themeColor="text1"/>
         </w:rPr>
-        <w:t>形成类树将</w:t>
+        <w:t>形成类树</w:t>
       </w:r>
       <w:proofErr w:type="gramEnd"/>
       <w:r>
@@ -395,7 +393,7 @@
           <w:rFonts w:hint="eastAsia"/>
           <w:color w:val="000000" w:themeColor="text1"/>
         </w:rPr>
-        <w:t>会极其复杂.</w:t>
+        <w:t>将会极其复杂.</w:t>
       </w:r>
     </w:p>
     <w:p>
@@ -442,7 +440,7 @@
           <w:rFonts w:hint="eastAsia"/>
           <w:color w:val="000000" w:themeColor="text1"/>
         </w:rPr>
-        <w:t>掉产品</w:t>
+        <w:t>掉产</w:t>
       </w:r>
       <w:proofErr w:type="gramEnd"/>
       <w:r>
@@ -450,7 +448,7 @@
           <w:rFonts w:hint="eastAsia"/>
           <w:color w:val="000000" w:themeColor="text1"/>
         </w:rPr>
-        <w:t>的构造函数.这个技巧在日常编程中很常用</w:t>
+        <w:t>品的构造函数.这个技巧在日常编程中很常用</w:t>
       </w:r>
     </w:p>
     <w:p>
@@ -473,7 +471,6 @@
         <w:pStyle w:val="a7"/>
         <w:ind w:left="840" w:firstLineChars="0" w:firstLine="0"/>
         <w:rPr>
-          <w:rFonts w:hint="eastAsia"/>
           <w:color w:val="000000" w:themeColor="text1"/>
         </w:rPr>
       </w:pPr>
@@ -503,7 +500,6 @@
         <w:pStyle w:val="a7"/>
         <w:ind w:left="840" w:firstLineChars="0" w:firstLine="0"/>
         <w:rPr>
-          <w:rFonts w:hint="eastAsia"/>
           <w:color w:val="000000" w:themeColor="text1"/>
         </w:rPr>
       </w:pPr>
@@ -535,9 +531,6 @@
       <w:pPr>
         <w:pStyle w:val="a7"/>
         <w:ind w:left="840" w:firstLineChars="0" w:firstLine="0"/>
-        <w:rPr>
-          <w:rFonts w:hint="eastAsia"/>
-        </w:rPr>
       </w:pPr>
       <w:r>
         <w:rPr>
@@ -587,7 +580,6 @@
         <w:pStyle w:val="a7"/>
         <w:ind w:left="840" w:firstLineChars="0" w:firstLine="0"/>
         <w:rPr>
-          <w:rFonts w:hint="eastAsia"/>
           <w:color w:val="000000" w:themeColor="text1"/>
         </w:rPr>
       </w:pPr>
@@ -672,14 +664,14 @@
         <w:rPr>
           <w:color w:val="000000" w:themeColor="text1"/>
         </w:rPr>
-        <w:t>类实现</w:t>
+        <w:t>类实</w:t>
       </w:r>
       <w:proofErr w:type="gramEnd"/>
       <w:r>
         <w:rPr>
           <w:color w:val="000000" w:themeColor="text1"/>
         </w:rPr>
-        <w:t>这个接口同时继承B类,或者直接继承A类,但是在C类里面放一个B类型的属性来实现委托,同时我们注意到,在可以进行多继承的语言中,我们完全可以用private继承A类.</w:t>
+        <w:t>现这个接口同时继承B类,或者直接继承A类,但是在C类里面放一个B类型的属性来实现委托,同时我们注意到,在可以进行多继承的语言中,我们完全可以用private继承A类.</w:t>
       </w:r>
     </w:p>
     <w:p>
@@ -762,7 +754,7 @@
           <w:rFonts w:hint="eastAsia"/>
           <w:color w:val="000000" w:themeColor="text1"/>
         </w:rPr>
-        <w:t>上层类</w:t>
+        <w:t>上层</w:t>
       </w:r>
       <w:proofErr w:type="gramEnd"/>
       <w:r>
@@ -770,7 +762,7 @@
           <w:rFonts w:hint="eastAsia"/>
           <w:color w:val="000000" w:themeColor="text1"/>
         </w:rPr>
-        <w:t>,并让这个</w:t>
+        <w:t>类,并让这个</w:t>
       </w:r>
       <w:proofErr w:type="gramStart"/>
       <w:r>
@@ -778,7 +770,7 @@
           <w:rFonts w:hint="eastAsia"/>
           <w:color w:val="000000" w:themeColor="text1"/>
         </w:rPr>
-        <w:t>上层类聚合</w:t>
+        <w:t>上层类聚</w:t>
       </w:r>
       <w:proofErr w:type="gramEnd"/>
       <w:r>
@@ -786,7 +778,7 @@
           <w:rFonts w:hint="eastAsia"/>
           <w:color w:val="000000" w:themeColor="text1"/>
         </w:rPr>
-        <w:t>目录,这样我们的客户端就能用统一的方式处理目录系统了,不用再面对复杂的组合体.</w:t>
+        <w:t>合目录,这样我们的客户端就能用统一的方式处理目录系统了,不用再面对复杂的组合体.</w:t>
       </w:r>
     </w:p>
     <w:p>
@@ -794,11 +786,13 @@
         <w:pStyle w:val="a7"/>
         <w:ind w:left="840" w:firstLineChars="0" w:firstLine="0"/>
         <w:rPr>
-          <w:rFonts w:hint="eastAsia"/>
-          <w:color w:val="000000" w:themeColor="text1"/>
-        </w:rPr>
-      </w:pPr>
-      <w:r>
+          <w:color w:val="000000" w:themeColor="text1"/>
+        </w:rPr>
+      </w:pPr>
+      <w:r>
+        <w:rPr>
+          <w:noProof/>
+        </w:rPr>
         <w:drawing>
           <wp:inline distT="0" distB="0" distL="0" distR="0" wp14:anchorId="7A6350B4" wp14:editId="4AE9564E">
             <wp:extent cx="2141145" cy="1549827"/>
@@ -926,7 +920,6 @@
         <w:pStyle w:val="a7"/>
         <w:ind w:left="840" w:firstLineChars="0" w:firstLine="0"/>
         <w:rPr>
-          <w:rFonts w:hint="eastAsia"/>
           <w:color w:val="000000" w:themeColor="text1"/>
         </w:rPr>
       </w:pPr>
@@ -980,9 +973,6 @@
           <w:numId w:val="2"/>
         </w:numPr>
         <w:ind w:firstLineChars="0"/>
-        <w:rPr>
-          <w:rFonts w:hint="eastAsia"/>
-        </w:rPr>
       </w:pPr>
       <w:r>
         <w:rPr>
@@ -1113,7 +1103,6 @@
         <w:pStyle w:val="a7"/>
         <w:ind w:left="840" w:firstLineChars="0" w:firstLine="0"/>
         <w:rPr>
-          <w:rFonts w:hint="eastAsia"/>
           <w:color w:val="000000" w:themeColor="text1"/>
         </w:rPr>
       </w:pPr>
@@ -1138,16 +1127,7 @@
           <w:rFonts w:hint="eastAsia"/>
           <w:color w:val="000000" w:themeColor="text1"/>
         </w:rPr>
-        <w:t>的核心就是添加一个第三者管理</w:t>
-      </w:r>
-      <w:bookmarkStart w:id="0" w:name="_GoBack"/>
-      <w:bookmarkEnd w:id="0"/>
-      <w:r>
-        <w:rPr>
-          <w:rFonts w:hint="eastAsia"/>
-          <w:color w:val="000000" w:themeColor="text1"/>
-        </w:rPr>
-        <w:t>原来的复杂关系.</w:t>
+        <w:t>的核心就是添加一个第三者管理原来的复杂关系.</w:t>
       </w:r>
     </w:p>
     <w:p>
@@ -1255,7 +1235,6 @@
         <w:pStyle w:val="a7"/>
         <w:ind w:left="840" w:firstLineChars="0" w:firstLine="0"/>
         <w:rPr>
-          <w:rFonts w:hint="eastAsia"/>
           <w:color w:val="000000" w:themeColor="text1"/>
         </w:rPr>
       </w:pPr>
@@ -1302,17 +1281,217 @@
     <w:p>
       <w:pPr>
         <w:pStyle w:val="a7"/>
+        <w:ind w:left="840" w:firstLineChars="0" w:firstLine="0"/>
+      </w:pPr>
+      <w:r>
+        <w:rPr>
+          <w:b/>
+          <w:noProof/>
+          <w:sz w:val="30"/>
+          <w:szCs w:val="30"/>
+        </w:rPr>
+        <w:drawing>
+          <wp:inline distT="0" distB="0" distL="0" distR="0" wp14:anchorId="1D9AE20B" wp14:editId="12575494">
+            <wp:extent cx="3293495" cy="1514825"/>
+            <wp:effectExtent l="0" t="0" r="2540" b="9525"/>
+            <wp:docPr id="5" name="图片 5" descr="策略模式"/>
+            <wp:cNvGraphicFramePr>
+              <a:graphicFrameLocks xmlns:a="http://schemas.openxmlformats.org/drawingml/2006/main" noChangeAspect="1"/>
+            </wp:cNvGraphicFramePr>
+            <a:graphic xmlns:a="http://schemas.openxmlformats.org/drawingml/2006/main">
+              <a:graphicData uri="http://schemas.openxmlformats.org/drawingml/2006/picture">
+                <pic:pic xmlns:pic="http://schemas.openxmlformats.org/drawingml/2006/picture">
+                  <pic:nvPicPr>
+                    <pic:cNvPr id="0" name="Picture 1" descr="策略模式"/>
+                    <pic:cNvPicPr>
+                      <a:picLocks noChangeAspect="1" noChangeArrowheads="1"/>
+                    </pic:cNvPicPr>
+                  </pic:nvPicPr>
+                  <pic:blipFill>
+                    <a:blip r:embed="rId13">
+                      <a:extLst>
+                        <a:ext uri="{28A0092B-C50C-407E-A947-70E740481C1C}">
+                          <a14:useLocalDpi xmlns:a14="http://schemas.microsoft.com/office/drawing/2010/main" val="0"/>
+                        </a:ext>
+                      </a:extLst>
+                    </a:blip>
+                    <a:srcRect t="3177" b="9509"/>
+                    <a:stretch>
+                      <a:fillRect/>
+                    </a:stretch>
+                  </pic:blipFill>
+                  <pic:spPr bwMode="auto">
+                    <a:xfrm>
+                      <a:off x="0" y="0"/>
+                      <a:ext cx="3315422" cy="1524910"/>
+                    </a:xfrm>
+                    <a:prstGeom prst="rect">
+                      <a:avLst/>
+                    </a:prstGeom>
+                    <a:noFill/>
+                    <a:ln>
+                      <a:noFill/>
+                    </a:ln>
+                  </pic:spPr>
+                </pic:pic>
+              </a:graphicData>
+            </a:graphic>
+          </wp:inline>
+        </w:drawing>
+      </w:r>
+    </w:p>
+    <w:p>
+      <w:pPr>
+        <w:pStyle w:val="a7"/>
+        <w:ind w:left="840" w:firstLineChars="0" w:firstLine="0"/>
+      </w:pPr>
+      <w:r>
+        <w:rPr>
+          <w:rFonts w:hint="eastAsia"/>
+        </w:rPr>
+        <w:t>客户程序调用一个业务逻辑方法,但是这个业务逻辑方法可能会有很多版本的实现,可能会有后续更新.例如在一个人机对战游戏中,AI算法可能有多种实现,客户程序希望在运行时决定使用哪个具体实现.我们可以把这些实现通过switch</w:t>
+      </w:r>
+      <w:r>
+        <w:t xml:space="preserve"> </w:t>
+      </w:r>
+      <w:r>
+        <w:rPr>
+          <w:rFonts w:hint="eastAsia"/>
+        </w:rPr>
+        <w:t>case的方法硬编码在客户程序的调用点,但是这样显然不好.</w:t>
+      </w:r>
+    </w:p>
+    <w:p>
+      <w:pPr>
+        <w:pStyle w:val="a7"/>
+        <w:ind w:left="840" w:firstLineChars="0" w:firstLine="0"/>
+        <w:rPr>
+          <w:rFonts w:hint="eastAsia"/>
+        </w:rPr>
+      </w:pPr>
+      <w:r>
+        <w:rPr>
+          <w:rFonts w:hint="eastAsia"/>
+        </w:rPr>
+        <w:t>为需要在运行时动态选择的那些方法抽象出统一接口,用户通过这个接口访问,可以提供统一的调用方式,通过将不同的对象绑定到这个接口类型的指针上,可以实现动态选择.</w:t>
+      </w:r>
+    </w:p>
+    <w:p>
+      <w:pPr>
+        <w:widowControl/>
+        <w:jc w:val="left"/>
+      </w:pPr>
+      <w:r>
+        <w:br w:type="page"/>
+      </w:r>
+    </w:p>
+    <w:p>
+      <w:pPr>
+        <w:pStyle w:val="a7"/>
+        <w:ind w:left="840" w:firstLineChars="0" w:firstLine="0"/>
+        <w:rPr>
+          <w:rFonts w:hint="eastAsia"/>
+          <w:color w:val="FF0000"/>
+        </w:rPr>
+      </w:pPr>
+    </w:p>
+    <w:p>
+      <w:pPr>
+        <w:pStyle w:val="a7"/>
         <w:numPr>
           <w:ilvl w:val="0"/>
           <w:numId w:val="3"/>
         </w:numPr>
         <w:ind w:firstLineChars="0"/>
-      </w:pPr>
-      <w:r>
-        <w:rPr>
-          <w:rFonts w:hint="eastAsia"/>
+        <w:rPr>
+          <w:color w:val="FF0000"/>
+        </w:rPr>
+      </w:pPr>
+      <w:r>
+        <w:rPr>
+          <w:rFonts w:hint="eastAsia"/>
+          <w:color w:val="FF0000"/>
         </w:rPr>
         <w:t>模板模式</w:t>
+      </w:r>
+      <w:bookmarkStart w:id="0" w:name="_GoBack"/>
+      <w:bookmarkEnd w:id="0"/>
+    </w:p>
+    <w:p>
+      <w:pPr>
+        <w:pStyle w:val="a7"/>
+        <w:ind w:left="840" w:firstLineChars="0" w:firstLine="0"/>
+      </w:pPr>
+      <w:r>
+        <w:drawing>
+          <wp:inline distT="0" distB="0" distL="0" distR="0" wp14:anchorId="728D388B" wp14:editId="10EEE482">
+            <wp:extent cx="2513224" cy="1559859"/>
+            <wp:effectExtent l="0" t="0" r="1905" b="2540"/>
+            <wp:docPr id="7" name="图片 7" descr="https://pic4.zhimg.com/80/eca6d4b9f2ee63ac91a4a7ef5e53110c_hd.jpg"/>
+            <wp:cNvGraphicFramePr>
+              <a:graphicFrameLocks xmlns:a="http://schemas.openxmlformats.org/drawingml/2006/main" noChangeAspect="1"/>
+            </wp:cNvGraphicFramePr>
+            <a:graphic xmlns:a="http://schemas.openxmlformats.org/drawingml/2006/main">
+              <a:graphicData uri="http://schemas.openxmlformats.org/drawingml/2006/picture">
+                <pic:pic xmlns:pic="http://schemas.openxmlformats.org/drawingml/2006/picture">
+                  <pic:nvPicPr>
+                    <pic:cNvPr id="0" name="Picture 3" descr="https://pic4.zhimg.com/80/eca6d4b9f2ee63ac91a4a7ef5e53110c_hd.jpg"/>
+                    <pic:cNvPicPr>
+                      <a:picLocks noChangeAspect="1" noChangeArrowheads="1"/>
+                    </pic:cNvPicPr>
+                  </pic:nvPicPr>
+                  <pic:blipFill>
+                    <a:blip r:embed="rId14" cstate="print">
+                      <a:extLst>
+                        <a:ext uri="{28A0092B-C50C-407E-A947-70E740481C1C}">
+                          <a14:useLocalDpi xmlns:a14="http://schemas.microsoft.com/office/drawing/2010/main" val="0"/>
+                        </a:ext>
+                      </a:extLst>
+                    </a:blip>
+                    <a:srcRect/>
+                    <a:stretch>
+                      <a:fillRect/>
+                    </a:stretch>
+                  </pic:blipFill>
+                  <pic:spPr bwMode="auto">
+                    <a:xfrm>
+                      <a:off x="0" y="0"/>
+                      <a:ext cx="2590599" cy="1607883"/>
+                    </a:xfrm>
+                    <a:prstGeom prst="rect">
+                      <a:avLst/>
+                    </a:prstGeom>
+                    <a:noFill/>
+                    <a:ln>
+                      <a:noFill/>
+                    </a:ln>
+                  </pic:spPr>
+                </pic:pic>
+              </a:graphicData>
+            </a:graphic>
+          </wp:inline>
+        </w:drawing>
+      </w:r>
+    </w:p>
+    <w:p>
+      <w:pPr>
+        <w:pStyle w:val="a7"/>
+        <w:ind w:left="840" w:firstLineChars="0" w:firstLine="0"/>
+        <w:rPr>
+          <w:rFonts w:hint="eastAsia"/>
+        </w:rPr>
+      </w:pPr>
+      <w:r>
+        <w:rPr>
+          <w:rFonts w:hint="eastAsia"/>
+        </w:rPr>
+        <w:t>在</w:t>
+      </w:r>
+      <w:r>
+        <w:rPr>
+          <w:rFonts w:hint="eastAsia"/>
+        </w:rPr>
+        <w:t>父类中定义一个算法的骨架结构,并定义对外访问接口函数,子类中给出算法骨架中每一步的实现,好处是程序对于一个庞大而复杂的算法,可以单独变化其中的某些步骤.</w:t>
       </w:r>
     </w:p>
     <w:p>
@@ -2059,7 +2238,6 @@
   <w:style w:type="character" w:default="1" w:styleId="a0">
     <w:name w:val="Default Paragraph Font"/>
     <w:uiPriority w:val="1"/>
-    <w:semiHidden/>
     <w:unhideWhenUsed/>
   </w:style>
   <w:style w:type="table" w:default="1" w:styleId="a1">
@@ -2461,7 +2639,7 @@
 </file>
 
 <file path=customXml/itemProps1.xml><?xml version="1.0" encoding="utf-8"?>
-<ds:datastoreItem xmlns:ds="http://schemas.openxmlformats.org/officeDocument/2006/customXml" ds:itemID="{5F8DD53E-0DCE-4BE3-9088-0461F7E89DA6}">
+<ds:datastoreItem xmlns:ds="http://schemas.openxmlformats.org/officeDocument/2006/customXml" ds:itemID="{B4032E9A-9E2E-4517-BDA5-2B7B0B03C657}">
   <ds:schemaRefs>
     <ds:schemaRef ds:uri="http://schemas.openxmlformats.org/officeDocument/2006/bibliography"/>
   </ds:schemaRefs>
